--- a/работна/План.docx
+++ b/работна/План.docx
@@ -6,134 +6,8 @@
       <w:pPr>
         <w:numPr>
           <w:ilvl w:val="0"/>
-          <w:numId w:val="1"/>
-        </w:numPr>
-        <w:tabs>
-          <w:tab w:val="clear" w:pos="360"/>
-          <w:tab w:val="num" w:pos="720"/>
-        </w:tabs>
-        <w:rPr>
-          <w:b/>
-        </w:rPr>
-      </w:pPr>
-      <w:r>
-        <w:rPr>
-          <w:b/>
-        </w:rPr>
-        <w:t>Титулна страница</w:t>
-      </w:r>
-    </w:p>
-    <w:p>
-      <w:pPr>
-        <w:numPr>
-          <w:ilvl w:val="0"/>
-          <w:numId w:val="2"/>
-        </w:numPr>
-      </w:pPr>
-      <w:r>
-        <w:t>Наименование на училището, населено място</w:t>
-      </w:r>
-      <w:bookmarkStart w:id="0" w:name="_GoBack"/>
-      <w:bookmarkEnd w:id="0"/>
-    </w:p>
-    <w:p>
-      <w:pPr>
-        <w:numPr>
-          <w:ilvl w:val="0"/>
-          <w:numId w:val="2"/>
-        </w:numPr>
-        <w:jc w:val="both"/>
-      </w:pPr>
-      <w:r>
-        <w:t>Тема на дипломния проект</w:t>
-      </w:r>
-    </w:p>
-    <w:p>
-      <w:pPr>
-        <w:numPr>
-          <w:ilvl w:val="0"/>
-          <w:numId w:val="2"/>
-        </w:numPr>
-      </w:pPr>
-      <w:r>
-        <w:t>Трите имена на ученика</w:t>
-      </w:r>
-    </w:p>
-    <w:p>
-      <w:pPr>
-        <w:numPr>
-          <w:ilvl w:val="0"/>
-          <w:numId w:val="2"/>
-        </w:numPr>
-      </w:pPr>
-      <w:r>
-        <w:t>Професия и специалност</w:t>
-      </w:r>
-    </w:p>
-    <w:p>
-      <w:pPr>
-        <w:numPr>
-          <w:ilvl w:val="0"/>
-          <w:numId w:val="2"/>
-        </w:numPr>
-      </w:pPr>
-      <w:r>
-        <w:t>Име и фамилия на ръководителя/консултанта</w:t>
-      </w:r>
-    </w:p>
-    <w:p>
-      <w:pPr>
-        <w:numPr>
-          <w:ilvl w:val="0"/>
-          <w:numId w:val="2"/>
-        </w:numPr>
-      </w:pPr>
-      <w:r>
-        <w:t>Дата</w:t>
-      </w:r>
-    </w:p>
-    <w:p>
-      <w:pPr>
-        <w:numPr>
-          <w:ilvl w:val="0"/>
-          <w:numId w:val="3"/>
-        </w:numPr>
-        <w:tabs>
-          <w:tab w:val="clear" w:pos="360"/>
-          <w:tab w:val="num" w:pos="720"/>
-        </w:tabs>
-        <w:rPr>
-          <w:b/>
-        </w:rPr>
-      </w:pPr>
-      <w:r>
-        <w:rPr>
-          <w:b/>
-        </w:rPr>
-        <w:t>Съдържание</w:t>
-      </w:r>
-    </w:p>
-    <w:p>
-      <w:pPr>
-        <w:numPr>
-          <w:ilvl w:val="0"/>
-          <w:numId w:val="4"/>
-        </w:numPr>
-      </w:pPr>
-      <w:r>
-        <w:t>Автоматично генерирана структура с номерация и страници</w:t>
-      </w:r>
-    </w:p>
-    <w:p>
-      <w:pPr>
-        <w:numPr>
-          <w:ilvl w:val="0"/>
           <w:numId w:val="5"/>
         </w:numPr>
-        <w:tabs>
-          <w:tab w:val="clear" w:pos="360"/>
-          <w:tab w:val="num" w:pos="720"/>
-        </w:tabs>
         <w:rPr>
           <w:b/>
         </w:rPr>
@@ -199,6 +73,7 @@
           <w:b/>
         </w:rPr>
       </w:pPr>
+      <w:bookmarkStart w:id="0" w:name="_GoBack"/>
       <w:r>
         <w:rPr>
           <w:b/>
@@ -206,6 +81,7 @@
         <w:t>Аналитична/теоретична част</w:t>
       </w:r>
     </w:p>
+    <w:bookmarkEnd w:id="0"/>
     <w:p>
       <w:pPr>
         <w:ind w:left="360"/>
@@ -396,7 +272,6 @@
         </w:tabs>
       </w:pPr>
       <w:r>
-        <w:lastRenderedPageBreak/>
         <w:t>Мерки за сигурност при предаване на данни (серийна автентикация, SSL за уеб част)</w:t>
       </w:r>
     </w:p>
@@ -507,6 +382,7 @@
         </w:numPr>
       </w:pPr>
       <w:r>
+        <w:lastRenderedPageBreak/>
         <w:t>Обосновка на избора: Arduino (модел), RC522 модул, Python, Django, база данни</w:t>
       </w:r>
     </w:p>
@@ -765,7 +641,6 @@
         </w:tabs>
       </w:pPr>
       <w:r>
-        <w:lastRenderedPageBreak/>
         <w:t>Примерни резултати и скрийншотове от работещата система</w:t>
       </w:r>
     </w:p>
@@ -877,6 +752,7 @@
         </w:numPr>
       </w:pPr>
       <w:r>
+        <w:lastRenderedPageBreak/>
         <w:t>Предложения за бъдещо развитие (напр. криптиране на комуникацията, интеграция със СУБД в облак, мобилен интерфейс, поддръжка на повече RFID стандарти)</w:t>
       </w:r>
     </w:p>
@@ -3919,9 +3795,9 @@
   <w:abstractNum w:abstractNumId="21" w15:restartNumberingAfterBreak="0">
     <w:nsid w:val="6C651F35"/>
     <w:multiLevelType w:val="multilevel"/>
-    <w:tmpl w:val="C62AC1F8"/>
+    <w:tmpl w:val="501EE294"/>
     <w:lvl w:ilvl="0">
-      <w:start w:val="3"/>
+      <w:start w:val="1"/>
       <w:numFmt w:val="decimal"/>
       <w:lvlText w:val="%1."/>
       <w:lvlJc w:val="left"/>
@@ -3931,8 +3807,11 @@
         </w:tabs>
         <w:ind w:left="360" w:hanging="360"/>
       </w:pPr>
-    </w:lvl>
-    <w:lvl w:ilvl="1" w:tentative="1">
+      <w:rPr>
+        <w:rFonts w:hint="default"/>
+      </w:rPr>
+    </w:lvl>
+    <w:lvl w:ilvl="1">
       <w:start w:val="1"/>
       <w:numFmt w:val="decimal"/>
       <w:lvlText w:val="%2."/>
@@ -3943,8 +3822,11 @@
         </w:tabs>
         <w:ind w:left="1080" w:hanging="360"/>
       </w:pPr>
-    </w:lvl>
-    <w:lvl w:ilvl="2" w:tentative="1">
+      <w:rPr>
+        <w:rFonts w:hint="default"/>
+      </w:rPr>
+    </w:lvl>
+    <w:lvl w:ilvl="2">
       <w:start w:val="1"/>
       <w:numFmt w:val="decimal"/>
       <w:lvlText w:val="%3."/>
@@ -3955,8 +3837,11 @@
         </w:tabs>
         <w:ind w:left="1800" w:hanging="360"/>
       </w:pPr>
-    </w:lvl>
-    <w:lvl w:ilvl="3" w:tentative="1">
+      <w:rPr>
+        <w:rFonts w:hint="default"/>
+      </w:rPr>
+    </w:lvl>
+    <w:lvl w:ilvl="3">
       <w:start w:val="1"/>
       <w:numFmt w:val="decimal"/>
       <w:lvlText w:val="%4."/>
@@ -3967,8 +3852,11 @@
         </w:tabs>
         <w:ind w:left="2520" w:hanging="360"/>
       </w:pPr>
-    </w:lvl>
-    <w:lvl w:ilvl="4" w:tentative="1">
+      <w:rPr>
+        <w:rFonts w:hint="default"/>
+      </w:rPr>
+    </w:lvl>
+    <w:lvl w:ilvl="4">
       <w:start w:val="1"/>
       <w:numFmt w:val="decimal"/>
       <w:lvlText w:val="%5."/>
@@ -3979,8 +3867,11 @@
         </w:tabs>
         <w:ind w:left="3240" w:hanging="360"/>
       </w:pPr>
-    </w:lvl>
-    <w:lvl w:ilvl="5" w:tentative="1">
+      <w:rPr>
+        <w:rFonts w:hint="default"/>
+      </w:rPr>
+    </w:lvl>
+    <w:lvl w:ilvl="5">
       <w:start w:val="1"/>
       <w:numFmt w:val="decimal"/>
       <w:lvlText w:val="%6."/>
@@ -3991,8 +3882,11 @@
         </w:tabs>
         <w:ind w:left="3960" w:hanging="360"/>
       </w:pPr>
-    </w:lvl>
-    <w:lvl w:ilvl="6" w:tentative="1">
+      <w:rPr>
+        <w:rFonts w:hint="default"/>
+      </w:rPr>
+    </w:lvl>
+    <w:lvl w:ilvl="6">
       <w:start w:val="1"/>
       <w:numFmt w:val="decimal"/>
       <w:lvlText w:val="%7."/>
@@ -4003,8 +3897,11 @@
         </w:tabs>
         <w:ind w:left="4680" w:hanging="360"/>
       </w:pPr>
-    </w:lvl>
-    <w:lvl w:ilvl="7" w:tentative="1">
+      <w:rPr>
+        <w:rFonts w:hint="default"/>
+      </w:rPr>
+    </w:lvl>
+    <w:lvl w:ilvl="7">
       <w:start w:val="1"/>
       <w:numFmt w:val="decimal"/>
       <w:lvlText w:val="%8."/>
@@ -4015,8 +3912,11 @@
         </w:tabs>
         <w:ind w:left="5400" w:hanging="360"/>
       </w:pPr>
-    </w:lvl>
-    <w:lvl w:ilvl="8" w:tentative="1">
+      <w:rPr>
+        <w:rFonts w:hint="default"/>
+      </w:rPr>
+    </w:lvl>
+    <w:lvl w:ilvl="8">
       <w:start w:val="1"/>
       <w:numFmt w:val="decimal"/>
       <w:lvlText w:val="%9."/>
@@ -4027,119 +3927,149 @@
         </w:tabs>
         <w:ind w:left="6120" w:hanging="360"/>
       </w:pPr>
+      <w:rPr>
+        <w:rFonts w:hint="default"/>
+      </w:rPr>
     </w:lvl>
   </w:abstractNum>
   <w:abstractNum w:abstractNumId="22" w15:restartNumberingAfterBreak="0">
     <w:nsid w:val="6C7054D0"/>
     <w:multiLevelType w:val="multilevel"/>
-    <w:tmpl w:val="DEC24D58"/>
+    <w:tmpl w:val="DACECC08"/>
     <w:lvl w:ilvl="0">
-      <w:start w:val="4"/>
+      <w:start w:val="2"/>
       <w:numFmt w:val="decimal"/>
       <w:lvlText w:val="%1."/>
       <w:lvlJc w:val="left"/>
       <w:pPr>
         <w:tabs>
-          <w:tab w:val="num" w:pos="360"/>
-        </w:tabs>
-        <w:ind w:left="360" w:hanging="360"/>
-      </w:pPr>
-    </w:lvl>
-    <w:lvl w:ilvl="1" w:tentative="1">
+          <w:tab w:val="num" w:pos="502"/>
+        </w:tabs>
+        <w:ind w:left="502" w:hanging="360"/>
+      </w:pPr>
+      <w:rPr>
+        <w:rFonts w:hint="default"/>
+      </w:rPr>
+    </w:lvl>
+    <w:lvl w:ilvl="1">
       <w:start w:val="1"/>
       <w:numFmt w:val="decimal"/>
       <w:lvlText w:val="%2."/>
       <w:lvlJc w:val="left"/>
       <w:pPr>
         <w:tabs>
-          <w:tab w:val="num" w:pos="1080"/>
-        </w:tabs>
-        <w:ind w:left="1080" w:hanging="360"/>
-      </w:pPr>
-    </w:lvl>
-    <w:lvl w:ilvl="2" w:tentative="1">
+          <w:tab w:val="num" w:pos="1222"/>
+        </w:tabs>
+        <w:ind w:left="1222" w:hanging="360"/>
+      </w:pPr>
+      <w:rPr>
+        <w:rFonts w:hint="default"/>
+      </w:rPr>
+    </w:lvl>
+    <w:lvl w:ilvl="2">
       <w:start w:val="1"/>
       <w:numFmt w:val="decimal"/>
       <w:lvlText w:val="%3."/>
       <w:lvlJc w:val="left"/>
       <w:pPr>
         <w:tabs>
-          <w:tab w:val="num" w:pos="1800"/>
-        </w:tabs>
-        <w:ind w:left="1800" w:hanging="360"/>
-      </w:pPr>
-    </w:lvl>
-    <w:lvl w:ilvl="3" w:tentative="1">
+          <w:tab w:val="num" w:pos="1942"/>
+        </w:tabs>
+        <w:ind w:left="1942" w:hanging="360"/>
+      </w:pPr>
+      <w:rPr>
+        <w:rFonts w:hint="default"/>
+      </w:rPr>
+    </w:lvl>
+    <w:lvl w:ilvl="3">
       <w:start w:val="1"/>
       <w:numFmt w:val="decimal"/>
       <w:lvlText w:val="%4."/>
       <w:lvlJc w:val="left"/>
       <w:pPr>
         <w:tabs>
-          <w:tab w:val="num" w:pos="2520"/>
-        </w:tabs>
-        <w:ind w:left="2520" w:hanging="360"/>
-      </w:pPr>
-    </w:lvl>
-    <w:lvl w:ilvl="4" w:tentative="1">
+          <w:tab w:val="num" w:pos="2662"/>
+        </w:tabs>
+        <w:ind w:left="2662" w:hanging="360"/>
+      </w:pPr>
+      <w:rPr>
+        <w:rFonts w:hint="default"/>
+      </w:rPr>
+    </w:lvl>
+    <w:lvl w:ilvl="4">
       <w:start w:val="1"/>
       <w:numFmt w:val="decimal"/>
       <w:lvlText w:val="%5."/>
       <w:lvlJc w:val="left"/>
       <w:pPr>
         <w:tabs>
-          <w:tab w:val="num" w:pos="3240"/>
-        </w:tabs>
-        <w:ind w:left="3240" w:hanging="360"/>
-      </w:pPr>
-    </w:lvl>
-    <w:lvl w:ilvl="5" w:tentative="1">
+          <w:tab w:val="num" w:pos="3382"/>
+        </w:tabs>
+        <w:ind w:left="3382" w:hanging="360"/>
+      </w:pPr>
+      <w:rPr>
+        <w:rFonts w:hint="default"/>
+      </w:rPr>
+    </w:lvl>
+    <w:lvl w:ilvl="5">
       <w:start w:val="1"/>
       <w:numFmt w:val="decimal"/>
       <w:lvlText w:val="%6."/>
       <w:lvlJc w:val="left"/>
       <w:pPr>
         <w:tabs>
-          <w:tab w:val="num" w:pos="3960"/>
-        </w:tabs>
-        <w:ind w:left="3960" w:hanging="360"/>
-      </w:pPr>
-    </w:lvl>
-    <w:lvl w:ilvl="6" w:tentative="1">
+          <w:tab w:val="num" w:pos="4102"/>
+        </w:tabs>
+        <w:ind w:left="4102" w:hanging="360"/>
+      </w:pPr>
+      <w:rPr>
+        <w:rFonts w:hint="default"/>
+      </w:rPr>
+    </w:lvl>
+    <w:lvl w:ilvl="6">
       <w:start w:val="1"/>
       <w:numFmt w:val="decimal"/>
       <w:lvlText w:val="%7."/>
       <w:lvlJc w:val="left"/>
       <w:pPr>
         <w:tabs>
-          <w:tab w:val="num" w:pos="4680"/>
-        </w:tabs>
-        <w:ind w:left="4680" w:hanging="360"/>
-      </w:pPr>
-    </w:lvl>
-    <w:lvl w:ilvl="7" w:tentative="1">
+          <w:tab w:val="num" w:pos="4822"/>
+        </w:tabs>
+        <w:ind w:left="4822" w:hanging="360"/>
+      </w:pPr>
+      <w:rPr>
+        <w:rFonts w:hint="default"/>
+      </w:rPr>
+    </w:lvl>
+    <w:lvl w:ilvl="7">
       <w:start w:val="1"/>
       <w:numFmt w:val="decimal"/>
       <w:lvlText w:val="%8."/>
       <w:lvlJc w:val="left"/>
       <w:pPr>
         <w:tabs>
-          <w:tab w:val="num" w:pos="5400"/>
-        </w:tabs>
-        <w:ind w:left="5400" w:hanging="360"/>
-      </w:pPr>
-    </w:lvl>
-    <w:lvl w:ilvl="8" w:tentative="1">
+          <w:tab w:val="num" w:pos="5542"/>
+        </w:tabs>
+        <w:ind w:left="5542" w:hanging="360"/>
+      </w:pPr>
+      <w:rPr>
+        <w:rFonts w:hint="default"/>
+      </w:rPr>
+    </w:lvl>
+    <w:lvl w:ilvl="8">
       <w:start w:val="1"/>
       <w:numFmt w:val="decimal"/>
       <w:lvlText w:val="%9."/>
       <w:lvlJc w:val="left"/>
       <w:pPr>
         <w:tabs>
-          <w:tab w:val="num" w:pos="6120"/>
-        </w:tabs>
-        <w:ind w:left="6120" w:hanging="360"/>
-      </w:pPr>
+          <w:tab w:val="num" w:pos="6262"/>
+        </w:tabs>
+        <w:ind w:left="6262" w:hanging="360"/>
+      </w:pPr>
+      <w:rPr>
+        <w:rFonts w:hint="default"/>
+      </w:rPr>
     </w:lvl>
   </w:abstractNum>
   <w:abstractNum w:abstractNumId="23" w15:restartNumberingAfterBreak="0">
@@ -5335,6 +5265,7 @@
   <w:style w:type="character" w:default="1" w:styleId="DefaultParagraphFont">
     <w:name w:val="Default Paragraph Font"/>
     <w:uiPriority w:val="1"/>
+    <w:semiHidden/>
     <w:unhideWhenUsed/>
   </w:style>
   <w:style w:type="table" w:default="1" w:styleId="TableNormal">
